--- a/documentation/Controller Settings Overview.docx
+++ b/documentation/Controller Settings Overview.docx
@@ -972,24 +972,14 @@
         </w:numPr>
       </w:pPr>
       <w:r>
-        <w:t>You only</w:t>
-      </w:r>
-      <w:r>
-        <w:t xml:space="preserve"> need to interact with is </w:t>
+        <w:t xml:space="preserve">You only need to interact with is </w:t>
       </w:r>
       <w:r>
         <w:rPr>
           <w:b/>
           <w:bCs/>
         </w:rPr>
-        <w:t>adjustableSettings.cpp</w:t>
-      </w:r>
-      <w:r>
-        <w:rPr>
-          <w:b/>
-          <w:bCs/>
-        </w:rPr>
-        <w:t xml:space="preserve"> </w:t>
+        <w:t xml:space="preserve">adjustableSettings.cpp </w:t>
       </w:r>
       <w:r>
         <w:rPr>
@@ -998,13 +988,7 @@
         <w:t>to use the controller as</w:t>
       </w:r>
       <w:r>
-        <w:t xml:space="preserve"> originally designed in August 2024</w:t>
-      </w:r>
-      <w:r>
-        <w:t>.</w:t>
-      </w:r>
-      <w:r>
-        <w:t xml:space="preserve"> </w:t>
+        <w:t xml:space="preserve"> originally designed in August 2024. </w:t>
       </w:r>
     </w:p>
     <w:p>
@@ -1094,10 +1078,7 @@
         </mc:AlternateContent>
       </w:r>
       <w:r>
-        <w:t xml:space="preserve">It is </w:t>
-      </w:r>
-      <w:r>
-        <w:t xml:space="preserve">located within the </w:t>
+        <w:t xml:space="preserve">It is located within the </w:t>
       </w:r>
       <w:r>
         <w:rPr>
@@ -1222,19 +1203,7 @@
         </w:drawing>
       </w:r>
       <w:r>
-        <w:t xml:space="preserve">The first five variables are static pin definitions for all the valves, sensors, and buttons involved in the controller logic. </w:t>
-      </w:r>
-      <w:r>
-        <w:t>They</w:t>
-      </w:r>
-      <w:r>
-        <w:t xml:space="preserve"> should never be changed once initially set, unless the arrangement of your physical electronics has change</w:t>
-      </w:r>
-      <w:r>
-        <w:t>s</w:t>
-      </w:r>
-      <w:r>
-        <w:t xml:space="preserve"> too. </w:t>
+        <w:t xml:space="preserve">The first five variables are static pin definitions for all the valves, sensors, and buttons involved in the controller logic. They should never be changed once initially set, unless the arrangement of your physical electronics has changes too. </w:t>
       </w:r>
     </w:p>
     <w:p>
@@ -1286,8 +1255,150 @@
           <w:numId w:val="12"/>
         </w:numPr>
       </w:pPr>
+      <w:r>
+        <w:rPr>
+          <w:noProof/>
+        </w:rPr>
+        <w:drawing>
+          <wp:anchor distT="0" distB="0" distL="114300" distR="114300" simplePos="0" relativeHeight="251676672" behindDoc="0" locked="0" layoutInCell="1" allowOverlap="1" wp14:anchorId="1EE44914" wp14:editId="4601D05B">
+            <wp:simplePos x="0" y="0"/>
+            <wp:positionH relativeFrom="column">
+              <wp:posOffset>3028315</wp:posOffset>
+            </wp:positionH>
+            <wp:positionV relativeFrom="paragraph">
+              <wp:posOffset>418358</wp:posOffset>
+            </wp:positionV>
+            <wp:extent cx="3030220" cy="939800"/>
+            <wp:effectExtent l="0" t="0" r="5080" b="0"/>
+            <wp:wrapSquare wrapText="bothSides"/>
+            <wp:docPr id="1134983080" name="Picture 1" descr="A black background with white text&#10;&#10;Description automatically generated"/>
+            <wp:cNvGraphicFramePr>
+              <a:graphicFrameLocks xmlns:a="http://schemas.openxmlformats.org/drawingml/2006/main" noChangeAspect="1"/>
+            </wp:cNvGraphicFramePr>
+            <a:graphic xmlns:a="http://schemas.openxmlformats.org/drawingml/2006/main">
+              <a:graphicData uri="http://schemas.openxmlformats.org/drawingml/2006/picture">
+                <pic:pic xmlns:pic="http://schemas.openxmlformats.org/drawingml/2006/picture">
+                  <pic:nvPicPr>
+                    <pic:cNvPr id="1134983080" name="Picture 1" descr="A black background with white text&#10;&#10;Description automatically generated"/>
+                    <pic:cNvPicPr/>
+                  </pic:nvPicPr>
+                  <pic:blipFill>
+                    <a:blip r:embed="rId10" cstate="print">
+                      <a:extLst>
+                        <a:ext uri="{28A0092B-C50C-407E-A947-70E740481C1C}">
+                          <a14:useLocalDpi xmlns:a14="http://schemas.microsoft.com/office/drawing/2010/main" val="0"/>
+                        </a:ext>
+                      </a:extLst>
+                    </a:blip>
+                    <a:stretch>
+                      <a:fillRect/>
+                    </a:stretch>
+                  </pic:blipFill>
+                  <pic:spPr>
+                    <a:xfrm>
+                      <a:off x="0" y="0"/>
+                      <a:ext cx="3030220" cy="939800"/>
+                    </a:xfrm>
+                    <a:prstGeom prst="rect">
+                      <a:avLst/>
+                    </a:prstGeom>
+                  </pic:spPr>
+                </pic:pic>
+              </a:graphicData>
+            </a:graphic>
+            <wp14:sizeRelH relativeFrom="page">
+              <wp14:pctWidth>0</wp14:pctWidth>
+            </wp14:sizeRelH>
+            <wp14:sizeRelV relativeFrom="page">
+              <wp14:pctHeight>0</wp14:pctHeight>
+            </wp14:sizeRelV>
+          </wp:anchor>
+        </w:drawing>
+      </w:r>
+      <w:r>
+        <w:t>LCD Pin Definitions</w:t>
+      </w:r>
+    </w:p>
+    <w:p>
+      <w:pPr>
+        <w:pStyle w:val="ListParagraph"/>
+        <w:numPr>
+          <w:ilvl w:val="0"/>
+          <w:numId w:val="13"/>
+        </w:numPr>
+      </w:pPr>
+      <w:r>
+        <w:t xml:space="preserve">These 5 variables </w:t>
+      </w:r>
+      <w:r>
+        <w:t xml:space="preserve">control the writing of data to the 16x2 I2C LCD display used for real-time observation of total cycle counts and reasons for test stoppage. </w:t>
+      </w:r>
+    </w:p>
+    <w:p>
+      <w:pPr>
+        <w:pStyle w:val="ListParagraph"/>
+        <w:numPr>
+          <w:ilvl w:val="0"/>
+          <w:numId w:val="13"/>
+        </w:numPr>
+      </w:pPr>
+      <w:r>
+        <w:t>The defaults included in the code are from the original test setup in the Fabrication-Integrated Design lab in August 2024</w:t>
+      </w:r>
+      <w:r>
+        <w:t xml:space="preserve">. The setup’s </w:t>
+      </w:r>
+      <w:r>
+        <w:t xml:space="preserve">electrical schematics dictate how to wire the </w:t>
+      </w:r>
+      <w:r>
+        <w:t xml:space="preserve">electronics </w:t>
+      </w:r>
+      <w:r>
+        <w:t xml:space="preserve">so </w:t>
+      </w:r>
+      <w:r>
+        <w:t xml:space="preserve">that </w:t>
+      </w:r>
+      <w:r>
+        <w:t xml:space="preserve">these pin definitions remain </w:t>
+      </w:r>
+      <w:r>
+        <w:t>valid and</w:t>
+      </w:r>
+      <w:r>
+        <w:t xml:space="preserve"> are included in the </w:t>
+      </w:r>
+      <w:r>
+        <w:t>repository</w:t>
+      </w:r>
+      <w:r>
+        <w:t>.</w:t>
+      </w:r>
+    </w:p>
+    <w:p>
+      <w:pPr>
+        <w:pStyle w:val="ListParagraph"/>
+        <w:numPr>
+          <w:ilvl w:val="1"/>
+          <w:numId w:val="13"/>
+        </w:numPr>
+      </w:pPr>
+      <w:r>
+        <w:t>Change your pin definitions accordingly if you deviate from the original electronics layout and connections.</w:t>
+      </w:r>
+    </w:p>
+    <w:p>
+      <w:pPr>
+        <w:pStyle w:val="Heading1"/>
+        <w:numPr>
+          <w:ilvl w:val="0"/>
+          <w:numId w:val="12"/>
+        </w:numPr>
+      </w:pPr>
       <w:bookmarkStart w:id="3" w:name="_Toc175397353"/>
       <w:r>
+        <w:lastRenderedPageBreak/>
         <w:t>Pneumatic Valve Settings</w:t>
       </w:r>
       <w:bookmarkEnd w:id="3"/>
@@ -1328,7 +1439,7 @@
                     <pic:cNvPicPr/>
                   </pic:nvPicPr>
                   <pic:blipFill>
-                    <a:blip r:embed="rId10">
+                    <a:blip r:embed="rId11">
                       <a:extLst>
                         <a:ext uri="{28A0092B-C50C-407E-A947-70E740481C1C}">
                           <a14:useLocalDpi xmlns:a14="http://schemas.microsoft.com/office/drawing/2010/main" val="0"/>
@@ -1373,10 +1484,7 @@
         </w:numPr>
       </w:pPr>
       <w:r>
-        <w:t>T</w:t>
-      </w:r>
-      <w:r>
-        <w:t>he defaults listed in the code are specific to the set-up originally created for the MIT Fabrication-Integrated Design Lab in August 2024</w:t>
+        <w:t>The defaults listed in the code are specific to the set-up originally created for the MIT Fabrication-Integrated Design Lab in August 2024</w:t>
       </w:r>
       <w:r>
         <w:t xml:space="preserve">. </w:t>
@@ -1449,7 +1557,6 @@
       </w:pPr>
       <w:bookmarkStart w:id="4" w:name="_Toc175397354"/>
       <w:r>
-        <w:lastRenderedPageBreak/>
         <w:t>Pressure Sensor Settings</w:t>
       </w:r>
       <w:bookmarkEnd w:id="4"/>
@@ -1490,7 +1597,7 @@
                     <pic:cNvPicPr/>
                   </pic:nvPicPr>
                   <pic:blipFill>
-                    <a:blip r:embed="rId11">
+                    <a:blip r:embed="rId12">
                       <a:extLst>
                         <a:ext uri="{28A0092B-C50C-407E-A947-70E740481C1C}">
                           <a14:useLocalDpi xmlns:a14="http://schemas.microsoft.com/office/drawing/2010/main" val="0"/>
@@ -1545,19 +1652,7 @@
         </w:numPr>
       </w:pPr>
       <w:r>
-        <w:t>If set to true,</w:t>
-      </w:r>
-      <w:r>
-        <w:t xml:space="preserve"> </w:t>
-      </w:r>
-      <w:r>
-        <w:t>will interpret all pressure related values</w:t>
-      </w:r>
-      <w:r>
-        <w:t xml:space="preserve"> and variables </w:t>
-      </w:r>
-      <w:r>
-        <w:t xml:space="preserve">in Kilopascals. </w:t>
+        <w:t xml:space="preserve">If set to true, will interpret all pressure related values and variables in Kilopascals. </w:t>
       </w:r>
     </w:p>
     <w:p>
@@ -1748,6 +1843,7 @@
         </w:numPr>
       </w:pPr>
       <w:r>
+        <w:lastRenderedPageBreak/>
         <w:t>This</w:t>
       </w:r>
       <w:r>
@@ -1799,7 +1895,7 @@
           <w:noProof/>
         </w:rPr>
         <w:drawing>
-          <wp:anchor distT="0" distB="0" distL="114300" distR="114300" simplePos="0" relativeHeight="251671552" behindDoc="0" locked="0" layoutInCell="1" allowOverlap="1" wp14:anchorId="6CAC1A95" wp14:editId="22E3DD6B">
+          <wp:anchor distT="0" distB="0" distL="114300" distR="114300" simplePos="0" relativeHeight="251671552" behindDoc="0" locked="0" layoutInCell="1" allowOverlap="1" wp14:anchorId="6CAC1A95" wp14:editId="74AA5813">
             <wp:simplePos x="0" y="0"/>
             <wp:positionH relativeFrom="column">
               <wp:posOffset>1795145</wp:posOffset>
@@ -1822,7 +1918,7 @@
                     <pic:cNvPicPr/>
                   </pic:nvPicPr>
                   <pic:blipFill>
-                    <a:blip r:embed="rId12" cstate="print">
+                    <a:blip r:embed="rId13" cstate="print">
                       <a:extLst>
                         <a:ext uri="{28A0092B-C50C-407E-A947-70E740481C1C}">
                           <a14:useLocalDpi xmlns:a14="http://schemas.microsoft.com/office/drawing/2010/main" val="0"/>
@@ -1946,7 +2042,6 @@
         </w:numPr>
       </w:pPr>
       <w:r>
-        <w:lastRenderedPageBreak/>
         <w:t>It is recommended to keep these variables at their default values based on initial performance testing.</w:t>
       </w:r>
     </w:p>
@@ -2043,7 +2138,7 @@
                     <pic:cNvPicPr/>
                   </pic:nvPicPr>
                   <pic:blipFill>
-                    <a:blip r:embed="rId13">
+                    <a:blip r:embed="rId14">
                       <a:extLst>
                         <a:ext uri="{28A0092B-C50C-407E-A947-70E740481C1C}">
                           <a14:useLocalDpi xmlns:a14="http://schemas.microsoft.com/office/drawing/2010/main" val="0"/>
@@ -2218,6 +2313,7 @@
           <w:b/>
           <w:bCs/>
         </w:rPr>
+        <w:lastRenderedPageBreak/>
         <w:t>Do not change these variables</w:t>
       </w:r>
       <w:r>
@@ -2366,7 +2462,7 @@
           <w:noProof/>
         </w:rPr>
         <w:drawing>
-          <wp:anchor distT="0" distB="0" distL="114300" distR="114300" simplePos="0" relativeHeight="251675648" behindDoc="0" locked="0" layoutInCell="1" allowOverlap="1" wp14:anchorId="1A508C34" wp14:editId="31F6D7B1">
+          <wp:anchor distT="0" distB="0" distL="114300" distR="114300" simplePos="0" relativeHeight="251675648" behindDoc="0" locked="0" layoutInCell="1" allowOverlap="1" wp14:anchorId="1A508C34" wp14:editId="0D89A5CD">
             <wp:simplePos x="0" y="0"/>
             <wp:positionH relativeFrom="column">
               <wp:posOffset>594995</wp:posOffset>
@@ -2389,7 +2485,7 @@
                     <pic:cNvPicPr/>
                   </pic:nvPicPr>
                   <pic:blipFill>
-                    <a:blip r:embed="rId18" cstate="print">
+                    <a:blip r:embed="rId19" cstate="print">
                       <a:extLst>
                         <a:ext uri="{28A0092B-C50C-407E-A947-70E740481C1C}">
                           <a14:useLocalDpi xmlns:a14="http://schemas.microsoft.com/office/drawing/2010/main" val="0"/>
@@ -2506,7 +2602,6 @@
           <w:b/>
           <w:bCs/>
         </w:rPr>
-        <w:lastRenderedPageBreak/>
         <w:t>Ensure that these arrays are of the same length</w:t>
       </w:r>
       <w:r>
@@ -2565,9 +2660,9 @@
     </w:p>
     <w:p/>
     <w:sectPr>
-      <w:headerReference w:type="even" r:id="rId19"/>
-      <w:headerReference w:type="default" r:id="rId20"/>
-      <w:footerReference w:type="even" r:id="rId21"/>
+      <w:headerReference w:type="even" r:id="rId20"/>
+      <w:headerReference w:type="default" r:id="rId21"/>
+      <w:footerReference w:type="even" r:id="rId22"/>
       <w:pgSz w:w="12240" w:h="15840"/>
       <w:pgMar w:top="1440" w:right="1440" w:bottom="1440" w:left="1440" w:header="720" w:footer="720" w:gutter="0"/>
       <w:cols w:space="720"/>
@@ -3098,7 +3193,7 @@
   <w:abstractNum w:abstractNumId="2" w15:restartNumberingAfterBreak="0">
     <w:nsid w:val="37CB23F6"/>
     <w:multiLevelType w:val="hybridMultilevel"/>
-    <w:tmpl w:val="92461E0E"/>
+    <w:tmpl w:val="28EA25C4"/>
     <w:lvl w:ilvl="0" w:tplc="04090001">
       <w:start w:val="1"/>
       <w:numFmt w:val="bullet"/>

--- a/documentation/Controller Settings Overview.docx
+++ b/documentation/Controller Settings Overview.docx
@@ -68,7 +68,7 @@
           <w:numId w:val="0"/>
         </w:numPr>
       </w:pPr>
-      <w:bookmarkStart w:id="0" w:name="_Toc175397350"/>
+      <w:bookmarkStart w:id="0" w:name="_Toc184497260"/>
       <w:r>
         <w:t>Description:</w:t>
       </w:r>
@@ -167,7 +167,7 @@
             </w:rPr>
             <w:fldChar w:fldCharType="separate"/>
           </w:r>
-          <w:hyperlink w:anchor="_Toc175397350" w:history="1">
+          <w:hyperlink w:anchor="_Toc184497260" w:history="1">
             <w:r>
               <w:rPr>
                 <w:rStyle w:val="Hyperlink"/>
@@ -194,7 +194,7 @@
                 <w:noProof/>
                 <w:webHidden/>
               </w:rPr>
-              <w:instrText xml:space="preserve"> PAGEREF _Toc175397350 \h </w:instrText>
+              <w:instrText xml:space="preserve"> PAGEREF _Toc184497260 \h </w:instrText>
             </w:r>
             <w:r>
               <w:rPr>
@@ -241,7 +241,7 @@
               <w:noProof/>
             </w:rPr>
           </w:pPr>
-          <w:hyperlink w:anchor="_Toc175397351" w:history="1">
+          <w:hyperlink w:anchor="_Toc184497261" w:history="1">
             <w:r>
               <w:rPr>
                 <w:rStyle w:val="Hyperlink"/>
@@ -286,7 +286,7 @@
                 <w:noProof/>
                 <w:webHidden/>
               </w:rPr>
-              <w:instrText xml:space="preserve"> PAGEREF _Toc175397351 \h </w:instrText>
+              <w:instrText xml:space="preserve"> PAGEREF _Toc184497261 \h </w:instrText>
             </w:r>
             <w:r>
               <w:rPr>
@@ -333,7 +333,7 @@
               <w:noProof/>
             </w:rPr>
           </w:pPr>
-          <w:hyperlink w:anchor="_Toc175397352" w:history="1">
+          <w:hyperlink w:anchor="_Toc184497262" w:history="1">
             <w:r>
               <w:rPr>
                 <w:rStyle w:val="Hyperlink"/>
@@ -378,7 +378,7 @@
                 <w:noProof/>
                 <w:webHidden/>
               </w:rPr>
-              <w:instrText xml:space="preserve"> PAGEREF _Toc175397352 \h </w:instrText>
+              <w:instrText xml:space="preserve"> PAGEREF _Toc184497262 \h </w:instrText>
             </w:r>
             <w:r>
               <w:rPr>
@@ -425,7 +425,7 @@
               <w:noProof/>
             </w:rPr>
           </w:pPr>
-          <w:hyperlink w:anchor="_Toc175397353" w:history="1">
+          <w:hyperlink w:anchor="_Toc184497263" w:history="1">
             <w:r>
               <w:rPr>
                 <w:rStyle w:val="Hyperlink"/>
@@ -470,7 +470,7 @@
                 <w:noProof/>
                 <w:webHidden/>
               </w:rPr>
-              <w:instrText xml:space="preserve"> PAGEREF _Toc175397353 \h </w:instrText>
+              <w:instrText xml:space="preserve"> PAGEREF _Toc184497263 \h </w:instrText>
             </w:r>
             <w:r>
               <w:rPr>
@@ -517,7 +517,7 @@
               <w:noProof/>
             </w:rPr>
           </w:pPr>
-          <w:hyperlink w:anchor="_Toc175397354" w:history="1">
+          <w:hyperlink w:anchor="_Toc184497264" w:history="1">
             <w:r>
               <w:rPr>
                 <w:rStyle w:val="Hyperlink"/>
@@ -541,7 +541,7 @@
                 <w:rStyle w:val="Hyperlink"/>
                 <w:noProof/>
               </w:rPr>
-              <w:t>Pressure Sensor Settings</w:t>
+              <w:t>Filename Setting</w:t>
             </w:r>
             <w:r>
               <w:rPr>
@@ -562,7 +562,7 @@
                 <w:noProof/>
                 <w:webHidden/>
               </w:rPr>
-              <w:instrText xml:space="preserve"> PAGEREF _Toc175397354 \h </w:instrText>
+              <w:instrText xml:space="preserve"> PAGEREF _Toc184497264 \h </w:instrText>
             </w:r>
             <w:r>
               <w:rPr>
@@ -609,7 +609,7 @@
               <w:noProof/>
             </w:rPr>
           </w:pPr>
-          <w:hyperlink w:anchor="_Toc175397355" w:history="1">
+          <w:hyperlink w:anchor="_Toc184497265" w:history="1">
             <w:r>
               <w:rPr>
                 <w:rStyle w:val="Hyperlink"/>
@@ -633,7 +633,7 @@
                 <w:rStyle w:val="Hyperlink"/>
                 <w:noProof/>
               </w:rPr>
-              <w:t>Frequency Settings</w:t>
+              <w:t>Tuning Settings</w:t>
             </w:r>
             <w:r>
               <w:rPr>
@@ -654,7 +654,7 @@
                 <w:noProof/>
                 <w:webHidden/>
               </w:rPr>
-              <w:instrText xml:space="preserve"> PAGEREF _Toc175397355 \h </w:instrText>
+              <w:instrText xml:space="preserve"> PAGEREF _Toc184497265 \h </w:instrText>
             </w:r>
             <w:r>
               <w:rPr>
@@ -701,7 +701,7 @@
               <w:noProof/>
             </w:rPr>
           </w:pPr>
-          <w:hyperlink w:anchor="_Toc175397356" w:history="1">
+          <w:hyperlink w:anchor="_Toc184497266" w:history="1">
             <w:r>
               <w:rPr>
                 <w:rStyle w:val="Hyperlink"/>
@@ -725,7 +725,7 @@
                 <w:rStyle w:val="Hyperlink"/>
                 <w:noProof/>
               </w:rPr>
-              <w:t>PID Controller Settings</w:t>
+              <w:t>Pressure Sensor Settings</w:t>
             </w:r>
             <w:r>
               <w:rPr>
@@ -746,7 +746,7 @@
                 <w:noProof/>
                 <w:webHidden/>
               </w:rPr>
-              <w:instrText xml:space="preserve"> PAGEREF _Toc175397356 \h </w:instrText>
+              <w:instrText xml:space="preserve"> PAGEREF _Toc184497266 \h </w:instrText>
             </w:r>
             <w:r>
               <w:rPr>
@@ -766,7 +766,7 @@
                 <w:noProof/>
                 <w:webHidden/>
               </w:rPr>
-              <w:t>4</w:t>
+              <w:t>3</w:t>
             </w:r>
             <w:r>
               <w:rPr>
@@ -793,7 +793,7 @@
               <w:noProof/>
             </w:rPr>
           </w:pPr>
-          <w:hyperlink w:anchor="_Toc175397357" w:history="1">
+          <w:hyperlink w:anchor="_Toc184497267" w:history="1">
             <w:r>
               <w:rPr>
                 <w:rStyle w:val="Hyperlink"/>
@@ -817,6 +817,190 @@
                 <w:rStyle w:val="Hyperlink"/>
                 <w:noProof/>
               </w:rPr>
+              <w:t>Frequency Settings</w:t>
+            </w:r>
+            <w:r>
+              <w:rPr>
+                <w:noProof/>
+                <w:webHidden/>
+              </w:rPr>
+              <w:tab/>
+            </w:r>
+            <w:r>
+              <w:rPr>
+                <w:noProof/>
+                <w:webHidden/>
+              </w:rPr>
+              <w:fldChar w:fldCharType="begin"/>
+            </w:r>
+            <w:r>
+              <w:rPr>
+                <w:noProof/>
+                <w:webHidden/>
+              </w:rPr>
+              <w:instrText xml:space="preserve"> PAGEREF _Toc184497267 \h </w:instrText>
+            </w:r>
+            <w:r>
+              <w:rPr>
+                <w:noProof/>
+                <w:webHidden/>
+              </w:rPr>
+            </w:r>
+            <w:r>
+              <w:rPr>
+                <w:noProof/>
+                <w:webHidden/>
+              </w:rPr>
+              <w:fldChar w:fldCharType="separate"/>
+            </w:r>
+            <w:r>
+              <w:rPr>
+                <w:noProof/>
+                <w:webHidden/>
+              </w:rPr>
+              <w:t>4</w:t>
+            </w:r>
+            <w:r>
+              <w:rPr>
+                <w:noProof/>
+                <w:webHidden/>
+              </w:rPr>
+              <w:fldChar w:fldCharType="end"/>
+            </w:r>
+          </w:hyperlink>
+        </w:p>
+        <w:p>
+          <w:pPr>
+            <w:pStyle w:val="TOC1"/>
+            <w:tabs>
+              <w:tab w:val="left" w:pos="480"/>
+              <w:tab w:val="right" w:leader="dot" w:pos="9350"/>
+            </w:tabs>
+            <w:rPr>
+              <w:rFonts w:eastAsiaTheme="minorEastAsia"/>
+              <w:b w:val="0"/>
+              <w:bCs w:val="0"/>
+              <w:i w:val="0"/>
+              <w:iCs w:val="0"/>
+              <w:noProof/>
+            </w:rPr>
+          </w:pPr>
+          <w:hyperlink w:anchor="_Toc184497268" w:history="1">
+            <w:r>
+              <w:rPr>
+                <w:rStyle w:val="Hyperlink"/>
+                <w:noProof/>
+              </w:rPr>
+              <w:t>8.</w:t>
+            </w:r>
+            <w:r>
+              <w:rPr>
+                <w:rFonts w:eastAsiaTheme="minorEastAsia"/>
+                <w:b w:val="0"/>
+                <w:bCs w:val="0"/>
+                <w:i w:val="0"/>
+                <w:iCs w:val="0"/>
+                <w:noProof/>
+              </w:rPr>
+              <w:tab/>
+            </w:r>
+            <w:r>
+              <w:rPr>
+                <w:rStyle w:val="Hyperlink"/>
+                <w:noProof/>
+              </w:rPr>
+              <w:t>PID Controller Settings</w:t>
+            </w:r>
+            <w:r>
+              <w:rPr>
+                <w:noProof/>
+                <w:webHidden/>
+              </w:rPr>
+              <w:tab/>
+            </w:r>
+            <w:r>
+              <w:rPr>
+                <w:noProof/>
+                <w:webHidden/>
+              </w:rPr>
+              <w:fldChar w:fldCharType="begin"/>
+            </w:r>
+            <w:r>
+              <w:rPr>
+                <w:noProof/>
+                <w:webHidden/>
+              </w:rPr>
+              <w:instrText xml:space="preserve"> PAGEREF _Toc184497268 \h </w:instrText>
+            </w:r>
+            <w:r>
+              <w:rPr>
+                <w:noProof/>
+                <w:webHidden/>
+              </w:rPr>
+            </w:r>
+            <w:r>
+              <w:rPr>
+                <w:noProof/>
+                <w:webHidden/>
+              </w:rPr>
+              <w:fldChar w:fldCharType="separate"/>
+            </w:r>
+            <w:r>
+              <w:rPr>
+                <w:noProof/>
+                <w:webHidden/>
+              </w:rPr>
+              <w:t>5</w:t>
+            </w:r>
+            <w:r>
+              <w:rPr>
+                <w:noProof/>
+                <w:webHidden/>
+              </w:rPr>
+              <w:fldChar w:fldCharType="end"/>
+            </w:r>
+          </w:hyperlink>
+        </w:p>
+        <w:p>
+          <w:pPr>
+            <w:pStyle w:val="TOC1"/>
+            <w:tabs>
+              <w:tab w:val="left" w:pos="480"/>
+              <w:tab w:val="right" w:leader="dot" w:pos="9350"/>
+            </w:tabs>
+            <w:rPr>
+              <w:rFonts w:eastAsiaTheme="minorEastAsia"/>
+              <w:b w:val="0"/>
+              <w:bCs w:val="0"/>
+              <w:i w:val="0"/>
+              <w:iCs w:val="0"/>
+              <w:noProof/>
+            </w:rPr>
+          </w:pPr>
+          <w:hyperlink w:anchor="_Toc184497269" w:history="1">
+            <w:r>
+              <w:rPr>
+                <w:rStyle w:val="Hyperlink"/>
+                <w:noProof/>
+              </w:rPr>
+              <w:t>9.</w:t>
+            </w:r>
+            <w:r>
+              <w:rPr>
+                <w:rFonts w:eastAsiaTheme="minorEastAsia"/>
+                <w:b w:val="0"/>
+                <w:bCs w:val="0"/>
+                <w:i w:val="0"/>
+                <w:iCs w:val="0"/>
+                <w:noProof/>
+              </w:rPr>
+              <w:tab/>
+            </w:r>
+            <w:r>
+              <w:rPr>
+                <w:rStyle w:val="Hyperlink"/>
+                <w:noProof/>
+              </w:rPr>
               <w:t>Trajectory Settings</w:t>
             </w:r>
             <w:r>
@@ -838,7 +1022,7 @@
                 <w:noProof/>
                 <w:webHidden/>
               </w:rPr>
-              <w:instrText xml:space="preserve"> PAGEREF _Toc175397357 \h </w:instrText>
+              <w:instrText xml:space="preserve"> PAGEREF _Toc184497269 \h </w:instrText>
             </w:r>
             <w:r>
               <w:rPr>
@@ -858,7 +1042,7 @@
                 <w:noProof/>
                 <w:webHidden/>
               </w:rPr>
-              <w:t>4</w:t>
+              <w:t>5</w:t>
             </w:r>
             <w:r>
               <w:rPr>
@@ -895,7 +1079,7 @@
           <w:numId w:val="12"/>
         </w:numPr>
       </w:pPr>
-      <w:bookmarkStart w:id="1" w:name="_Toc175397351"/>
+      <w:bookmarkStart w:id="1" w:name="_Toc184497261"/>
       <w:r>
         <w:rPr>
           <w:noProof/>
@@ -972,7 +1156,10 @@
         </w:numPr>
       </w:pPr>
       <w:r>
-        <w:t xml:space="preserve">You only need to interact with is </w:t>
+        <w:t>You only need to interact with</w:t>
+      </w:r>
+      <w:r>
+        <w:t xml:space="preserve"> </w:t>
       </w:r>
       <w:r>
         <w:rPr>
@@ -1128,7 +1315,7 @@
           <w:numId w:val="12"/>
         </w:numPr>
       </w:pPr>
-      <w:bookmarkStart w:id="2" w:name="_Toc175397352"/>
+      <w:bookmarkStart w:id="2" w:name="_Toc184497262"/>
       <w:r>
         <w:t>Pin Definitions</w:t>
       </w:r>
@@ -1255,150 +1442,8 @@
           <w:numId w:val="12"/>
         </w:numPr>
       </w:pPr>
-      <w:r>
-        <w:rPr>
-          <w:noProof/>
-        </w:rPr>
-        <w:drawing>
-          <wp:anchor distT="0" distB="0" distL="114300" distR="114300" simplePos="0" relativeHeight="251676672" behindDoc="0" locked="0" layoutInCell="1" allowOverlap="1" wp14:anchorId="1EE44914" wp14:editId="4601D05B">
-            <wp:simplePos x="0" y="0"/>
-            <wp:positionH relativeFrom="column">
-              <wp:posOffset>3028315</wp:posOffset>
-            </wp:positionH>
-            <wp:positionV relativeFrom="paragraph">
-              <wp:posOffset>418358</wp:posOffset>
-            </wp:positionV>
-            <wp:extent cx="3030220" cy="939800"/>
-            <wp:effectExtent l="0" t="0" r="5080" b="0"/>
-            <wp:wrapSquare wrapText="bothSides"/>
-            <wp:docPr id="1134983080" name="Picture 1" descr="A black background with white text&#10;&#10;Description automatically generated"/>
-            <wp:cNvGraphicFramePr>
-              <a:graphicFrameLocks xmlns:a="http://schemas.openxmlformats.org/drawingml/2006/main" noChangeAspect="1"/>
-            </wp:cNvGraphicFramePr>
-            <a:graphic xmlns:a="http://schemas.openxmlformats.org/drawingml/2006/main">
-              <a:graphicData uri="http://schemas.openxmlformats.org/drawingml/2006/picture">
-                <pic:pic xmlns:pic="http://schemas.openxmlformats.org/drawingml/2006/picture">
-                  <pic:nvPicPr>
-                    <pic:cNvPr id="1134983080" name="Picture 1" descr="A black background with white text&#10;&#10;Description automatically generated"/>
-                    <pic:cNvPicPr/>
-                  </pic:nvPicPr>
-                  <pic:blipFill>
-                    <a:blip r:embed="rId10" cstate="print">
-                      <a:extLst>
-                        <a:ext uri="{28A0092B-C50C-407E-A947-70E740481C1C}">
-                          <a14:useLocalDpi xmlns:a14="http://schemas.microsoft.com/office/drawing/2010/main" val="0"/>
-                        </a:ext>
-                      </a:extLst>
-                    </a:blip>
-                    <a:stretch>
-                      <a:fillRect/>
-                    </a:stretch>
-                  </pic:blipFill>
-                  <pic:spPr>
-                    <a:xfrm>
-                      <a:off x="0" y="0"/>
-                      <a:ext cx="3030220" cy="939800"/>
-                    </a:xfrm>
-                    <a:prstGeom prst="rect">
-                      <a:avLst/>
-                    </a:prstGeom>
-                  </pic:spPr>
-                </pic:pic>
-              </a:graphicData>
-            </a:graphic>
-            <wp14:sizeRelH relativeFrom="page">
-              <wp14:pctWidth>0</wp14:pctWidth>
-            </wp14:sizeRelH>
-            <wp14:sizeRelV relativeFrom="page">
-              <wp14:pctHeight>0</wp14:pctHeight>
-            </wp14:sizeRelV>
-          </wp:anchor>
-        </w:drawing>
-      </w:r>
-      <w:r>
-        <w:t>LCD Pin Definitions</w:t>
-      </w:r>
-    </w:p>
-    <w:p>
-      <w:pPr>
-        <w:pStyle w:val="ListParagraph"/>
-        <w:numPr>
-          <w:ilvl w:val="0"/>
-          <w:numId w:val="13"/>
-        </w:numPr>
-      </w:pPr>
-      <w:r>
-        <w:t xml:space="preserve">These 5 variables </w:t>
-      </w:r>
-      <w:r>
-        <w:t xml:space="preserve">control the writing of data to the 16x2 I2C LCD display used for real-time observation of total cycle counts and reasons for test stoppage. </w:t>
-      </w:r>
-    </w:p>
-    <w:p>
-      <w:pPr>
-        <w:pStyle w:val="ListParagraph"/>
-        <w:numPr>
-          <w:ilvl w:val="0"/>
-          <w:numId w:val="13"/>
-        </w:numPr>
-      </w:pPr>
-      <w:r>
-        <w:t>The defaults included in the code are from the original test setup in the Fabrication-Integrated Design lab in August 2024</w:t>
-      </w:r>
-      <w:r>
-        <w:t xml:space="preserve">. The setup’s </w:t>
-      </w:r>
-      <w:r>
-        <w:t xml:space="preserve">electrical schematics dictate how to wire the </w:t>
-      </w:r>
-      <w:r>
-        <w:t xml:space="preserve">electronics </w:t>
-      </w:r>
-      <w:r>
-        <w:t xml:space="preserve">so </w:t>
-      </w:r>
-      <w:r>
-        <w:t xml:space="preserve">that </w:t>
-      </w:r>
-      <w:r>
-        <w:t xml:space="preserve">these pin definitions remain </w:t>
-      </w:r>
-      <w:r>
-        <w:t>valid and</w:t>
-      </w:r>
-      <w:r>
-        <w:t xml:space="preserve"> are included in the </w:t>
-      </w:r>
-      <w:r>
-        <w:t>repository</w:t>
-      </w:r>
-      <w:r>
-        <w:t>.</w:t>
-      </w:r>
-    </w:p>
-    <w:p>
-      <w:pPr>
-        <w:pStyle w:val="ListParagraph"/>
-        <w:numPr>
-          <w:ilvl w:val="1"/>
-          <w:numId w:val="13"/>
-        </w:numPr>
-      </w:pPr>
-      <w:r>
-        <w:t>Change your pin definitions accordingly if you deviate from the original electronics layout and connections.</w:t>
-      </w:r>
-    </w:p>
-    <w:p>
-      <w:pPr>
-        <w:pStyle w:val="Heading1"/>
-        <w:numPr>
-          <w:ilvl w:val="0"/>
-          <w:numId w:val="12"/>
-        </w:numPr>
-      </w:pPr>
-      <w:bookmarkStart w:id="3" w:name="_Toc175397353"/>
-      <w:r>
-        <w:lastRenderedPageBreak/>
+      <w:bookmarkStart w:id="3" w:name="_Toc184497263"/>
+      <w:r>
         <w:t>Pneumatic Valve Settings</w:t>
       </w:r>
       <w:bookmarkEnd w:id="3"/>
@@ -1439,7 +1484,7 @@
                     <pic:cNvPicPr/>
                   </pic:nvPicPr>
                   <pic:blipFill>
-                    <a:blip r:embed="rId11">
+                    <a:blip r:embed="rId10">
                       <a:extLst>
                         <a:ext uri="{28A0092B-C50C-407E-A947-70E740481C1C}">
                           <a14:useLocalDpi xmlns:a14="http://schemas.microsoft.com/office/drawing/2010/main" val="0"/>
@@ -1527,7 +1572,13 @@
         </w:numPr>
       </w:pPr>
       <w:r>
-        <w:t xml:space="preserve">Tuning the solenoid valve </w:t>
+        <w:t>Tun</w:t>
+      </w:r>
+      <w:r>
+        <w:t>e</w:t>
+      </w:r>
+      <w:r>
+        <w:t xml:space="preserve"> the solenoid valve </w:t>
       </w:r>
       <w:r>
         <w:t xml:space="preserve">by following the tuning procedure described in the </w:t>
@@ -1555,37 +1606,33 @@
           <w:numId w:val="12"/>
         </w:numPr>
       </w:pPr>
-      <w:bookmarkStart w:id="4" w:name="_Toc175397354"/>
-      <w:r>
-        <w:t>Pressure Sensor Settings</w:t>
-      </w:r>
-      <w:bookmarkEnd w:id="4"/>
-    </w:p>
-    <w:p>
-      <w:pPr>
-        <w:pStyle w:val="ListParagraph"/>
-        <w:numPr>
-          <w:ilvl w:val="0"/>
-          <w:numId w:val="15"/>
-        </w:numPr>
-      </w:pPr>
+      <w:bookmarkStart w:id="4" w:name="_Toc184497264"/>
       <w:r>
         <w:rPr>
           <w:noProof/>
         </w:rPr>
+        <w:lastRenderedPageBreak/>
         <w:drawing>
-          <wp:anchor distT="0" distB="0" distL="114300" distR="114300" simplePos="0" relativeHeight="251669504" behindDoc="0" locked="0" layoutInCell="1" allowOverlap="1" wp14:anchorId="37F4AF91" wp14:editId="72664D01">
+          <wp:anchor distT="0" distB="0" distL="114300" distR="114300" simplePos="0" relativeHeight="251679744" behindDoc="1" locked="0" layoutInCell="1" allowOverlap="1" wp14:anchorId="61AC6300" wp14:editId="5216DCC9">
             <wp:simplePos x="0" y="0"/>
             <wp:positionH relativeFrom="column">
-              <wp:posOffset>2653724</wp:posOffset>
+              <wp:posOffset>2209800</wp:posOffset>
             </wp:positionH>
             <wp:positionV relativeFrom="paragraph">
-              <wp:posOffset>119779</wp:posOffset>
+              <wp:posOffset>290830</wp:posOffset>
             </wp:positionV>
-            <wp:extent cx="2905760" cy="568960"/>
-            <wp:effectExtent l="0" t="0" r="2540" b="2540"/>
-            <wp:wrapSquare wrapText="bothSides"/>
-            <wp:docPr id="669955516" name="Picture 1" descr="A black and blue sign with white text&#10;&#10;Description automatically generated"/>
+            <wp:extent cx="3543300" cy="273685"/>
+            <wp:effectExtent l="0" t="0" r="0" b="5715"/>
+            <wp:wrapTight wrapText="bothSides">
+              <wp:wrapPolygon edited="0">
+                <wp:start x="0" y="0"/>
+                <wp:lineTo x="0" y="21049"/>
+                <wp:lineTo x="21523" y="21049"/>
+                <wp:lineTo x="21523" y="0"/>
+                <wp:lineTo x="0" y="0"/>
+              </wp:wrapPolygon>
+            </wp:wrapTight>
+            <wp:docPr id="958843948" name="Picture 1"/>
             <wp:cNvGraphicFramePr>
               <a:graphicFrameLocks xmlns:a="http://schemas.openxmlformats.org/drawingml/2006/main" noChangeAspect="1"/>
             </wp:cNvGraphicFramePr>
@@ -1593,7 +1640,169 @@
               <a:graphicData uri="http://schemas.openxmlformats.org/drawingml/2006/picture">
                 <pic:pic xmlns:pic="http://schemas.openxmlformats.org/drawingml/2006/picture">
                   <pic:nvPicPr>
-                    <pic:cNvPr id="669955516" name="Picture 1" descr="A black and blue sign with white text&#10;&#10;Description automatically generated"/>
+                    <pic:cNvPr id="958843948" name=""/>
+                    <pic:cNvPicPr/>
+                  </pic:nvPicPr>
+                  <pic:blipFill>
+                    <a:blip r:embed="rId11">
+                      <a:extLst>
+                        <a:ext uri="{28A0092B-C50C-407E-A947-70E740481C1C}">
+                          <a14:useLocalDpi xmlns:a14="http://schemas.microsoft.com/office/drawing/2010/main" val="0"/>
+                        </a:ext>
+                      </a:extLst>
+                    </a:blip>
+                    <a:stretch>
+                      <a:fillRect/>
+                    </a:stretch>
+                  </pic:blipFill>
+                  <pic:spPr>
+                    <a:xfrm>
+                      <a:off x="0" y="0"/>
+                      <a:ext cx="3543300" cy="273685"/>
+                    </a:xfrm>
+                    <a:prstGeom prst="rect">
+                      <a:avLst/>
+                    </a:prstGeom>
+                  </pic:spPr>
+                </pic:pic>
+              </a:graphicData>
+            </a:graphic>
+            <wp14:sizeRelH relativeFrom="page">
+              <wp14:pctWidth>0</wp14:pctWidth>
+            </wp14:sizeRelH>
+            <wp14:sizeRelV relativeFrom="page">
+              <wp14:pctHeight>0</wp14:pctHeight>
+            </wp14:sizeRelV>
+          </wp:anchor>
+        </w:drawing>
+      </w:r>
+      <w:r>
+        <w:t>Filename Setting</w:t>
+      </w:r>
+      <w:bookmarkEnd w:id="4"/>
+      <w:r>
+        <w:t xml:space="preserve"> </w:t>
+      </w:r>
+    </w:p>
+    <w:p>
+      <w:pPr>
+        <w:pStyle w:val="ListParagraph"/>
+        <w:numPr>
+          <w:ilvl w:val="0"/>
+          <w:numId w:val="15"/>
+        </w:numPr>
+      </w:pPr>
+      <w:r>
+        <w:rPr>
+          <w:noProof/>
+        </w:rPr>
+        <w:t xml:space="preserve">The </w:t>
+      </w:r>
+      <w:r>
+        <w:rPr>
+          <w:b/>
+          <w:bCs/>
+          <w:noProof/>
+        </w:rPr>
+        <w:t>fileName</w:t>
+      </w:r>
+      <w:r>
+        <w:rPr>
+          <w:noProof/>
+        </w:rPr>
+        <w:t xml:space="preserve"> setting allows the use of custom naming schemes for the test files generated by the controller. There is no restriciton on what can be included in the name, so long as it totals less than </w:t>
+      </w:r>
+      <w:r>
+        <w:rPr>
+          <w:b/>
+          <w:bCs/>
+          <w:noProof/>
+        </w:rPr>
+        <w:t>50</w:t>
+      </w:r>
+      <w:r>
+        <w:rPr>
+          <w:noProof/>
+        </w:rPr>
+        <w:t xml:space="preserve"> characters.</w:t>
+      </w:r>
+    </w:p>
+    <w:p>
+      <w:pPr>
+        <w:pStyle w:val="ListParagraph"/>
+        <w:numPr>
+          <w:ilvl w:val="0"/>
+          <w:numId w:val="15"/>
+        </w:numPr>
+      </w:pPr>
+      <w:r>
+        <w:rPr>
+          <w:noProof/>
+        </w:rPr>
+        <w:t>Test files are generated in the form fileName_#.csv, where # represent</w:t>
+      </w:r>
+      <w:r>
+        <w:rPr>
+          <w:noProof/>
+        </w:rPr>
+        <w:t xml:space="preserve">s </w:t>
+      </w:r>
+      <w:r>
+        <w:rPr>
+          <w:noProof/>
+        </w:rPr>
+        <w:t>the lowest unused integer whereever the file is being saved.</w:t>
+      </w:r>
+    </w:p>
+    <w:p>
+      <w:pPr>
+        <w:pStyle w:val="ListParagraph"/>
+        <w:numPr>
+          <w:ilvl w:val="1"/>
+          <w:numId w:val="15"/>
+        </w:numPr>
+      </w:pPr>
+      <w:r>
+        <w:rPr>
+          <w:noProof/>
+        </w:rPr>
+        <w:t>At the start of a test, If cycle_test_1, and cycle_test_2 already exist, the controller will automatically create a new cycle_test_3 file to store the new test’s data</w:t>
+      </w:r>
+    </w:p>
+    <w:p>
+      <w:pPr>
+        <w:pStyle w:val="Heading1"/>
+        <w:numPr>
+          <w:ilvl w:val="0"/>
+          <w:numId w:val="12"/>
+        </w:numPr>
+      </w:pPr>
+      <w:bookmarkStart w:id="5" w:name="_Toc184497265"/>
+      <w:r>
+        <w:rPr>
+          <w:noProof/>
+        </w:rPr>
+        <w:drawing>
+          <wp:anchor distT="0" distB="0" distL="114300" distR="114300" simplePos="0" relativeHeight="251680768" behindDoc="0" locked="0" layoutInCell="1" allowOverlap="1" wp14:anchorId="247D7897" wp14:editId="4176AF0E">
+            <wp:simplePos x="0" y="0"/>
+            <wp:positionH relativeFrom="column">
+              <wp:posOffset>3060700</wp:posOffset>
+            </wp:positionH>
+            <wp:positionV relativeFrom="paragraph">
+              <wp:posOffset>288290</wp:posOffset>
+            </wp:positionV>
+            <wp:extent cx="2451100" cy="419735"/>
+            <wp:effectExtent l="0" t="0" r="0" b="0"/>
+            <wp:wrapSquare wrapText="bothSides"/>
+            <wp:docPr id="562164839" name="Picture 1" descr="A black background with blue text&#10;&#10;Description automatically generated"/>
+            <wp:cNvGraphicFramePr>
+              <a:graphicFrameLocks xmlns:a="http://schemas.openxmlformats.org/drawingml/2006/main" noChangeAspect="1"/>
+            </wp:cNvGraphicFramePr>
+            <a:graphic xmlns:a="http://schemas.openxmlformats.org/drawingml/2006/main">
+              <a:graphicData uri="http://schemas.openxmlformats.org/drawingml/2006/picture">
+                <pic:pic xmlns:pic="http://schemas.openxmlformats.org/drawingml/2006/picture">
+                  <pic:nvPicPr>
+                    <pic:cNvPr id="562164839" name="Picture 1" descr="A black background with blue text&#10;&#10;Description automatically generated"/>
                     <pic:cNvPicPr/>
                   </pic:nvPicPr>
                   <pic:blipFill>
@@ -1611,7 +1820,7 @@
                   <pic:spPr>
                     <a:xfrm>
                       <a:off x="0" y="0"/>
-                      <a:ext cx="2905760" cy="568960"/>
+                      <a:ext cx="2451100" cy="419735"/>
                     </a:xfrm>
                     <a:prstGeom prst="rect">
                       <a:avLst/>
@@ -1630,17 +1839,182 @@
         </w:drawing>
       </w:r>
       <w:r>
-        <w:t xml:space="preserve">The first of the three-pressure related setting is the </w:t>
-      </w:r>
-      <w:r>
+        <w:t>Tuning Settings</w:t>
+      </w:r>
+      <w:bookmarkEnd w:id="5"/>
+    </w:p>
+    <w:p>
+      <w:pPr>
+        <w:pStyle w:val="ListParagraph"/>
+        <w:numPr>
+          <w:ilvl w:val="0"/>
+          <w:numId w:val="15"/>
+        </w:numPr>
         <w:rPr>
           <w:b/>
           <w:bCs/>
         </w:rPr>
-        <w:t xml:space="preserve">USE_KPA </w:t>
-      </w:r>
-      <w:r>
-        <w:t xml:space="preserve">Boolean. </w:t>
+      </w:pPr>
+      <w:r>
+        <w:rPr>
+          <w:b/>
+          <w:bCs/>
+          <w:noProof/>
+        </w:rPr>
+        <w:t xml:space="preserve">TUNE_PRESSURE </w:t>
+      </w:r>
+      <w:r>
+        <w:rPr>
+          <w:noProof/>
+        </w:rPr>
+        <w:t xml:space="preserve">and </w:t>
+      </w:r>
+      <w:r>
+        <w:rPr>
+          <w:b/>
+          <w:bCs/>
+          <w:noProof/>
+        </w:rPr>
+        <w:t>TUNE_VENT</w:t>
+      </w:r>
+      <w:r>
+        <w:rPr>
+          <w:noProof/>
+        </w:rPr>
+        <w:t xml:space="preserve"> should always be set to false, unless the system’s pressure and vent valves are being tuned as outlined in section 5 of the </w:t>
+      </w:r>
+      <w:r>
+        <w:rPr>
+          <w:b/>
+          <w:bCs/>
+          <w:color w:val="0F4761" w:themeColor="accent1" w:themeShade="BF"/>
+        </w:rPr>
+        <w:t>Install, Tune, &amp; Run the Controller</w:t>
+      </w:r>
+      <w:r>
+        <w:rPr>
+          <w:color w:val="0F4761" w:themeColor="accent1" w:themeShade="BF"/>
+        </w:rPr>
+        <w:t xml:space="preserve"> </w:t>
+      </w:r>
+      <w:r>
+        <w:rPr>
+          <w:color w:val="000000" w:themeColor="text1"/>
+        </w:rPr>
+        <w:t>guide</w:t>
+      </w:r>
+      <w:r>
+        <w:rPr>
+          <w:color w:val="000000" w:themeColor="text1"/>
+        </w:rPr>
+        <w:t>.</w:t>
+      </w:r>
+    </w:p>
+    <w:p>
+      <w:pPr>
+        <w:pStyle w:val="Heading1"/>
+        <w:numPr>
+          <w:ilvl w:val="0"/>
+          <w:numId w:val="12"/>
+        </w:numPr>
+      </w:pPr>
+      <w:bookmarkStart w:id="6" w:name="_Toc184497266"/>
+      <w:r>
+        <w:rPr>
+          <w:noProof/>
+        </w:rPr>
+        <w:drawing>
+          <wp:anchor distT="0" distB="0" distL="114300" distR="114300" simplePos="0" relativeHeight="251681792" behindDoc="0" locked="0" layoutInCell="1" allowOverlap="1" wp14:anchorId="19CF11EC" wp14:editId="701B0DCD">
+            <wp:simplePos x="0" y="0"/>
+            <wp:positionH relativeFrom="column">
+              <wp:posOffset>3149600</wp:posOffset>
+            </wp:positionH>
+            <wp:positionV relativeFrom="paragraph">
+              <wp:posOffset>595630</wp:posOffset>
+            </wp:positionV>
+            <wp:extent cx="2616200" cy="1024255"/>
+            <wp:effectExtent l="0" t="0" r="0" b="4445"/>
+            <wp:wrapSquare wrapText="bothSides"/>
+            <wp:docPr id="208495764" name="Picture 1" descr="A screen shot of a computer&#10;&#10;Description automatically generated"/>
+            <wp:cNvGraphicFramePr>
+              <a:graphicFrameLocks xmlns:a="http://schemas.openxmlformats.org/drawingml/2006/main" noChangeAspect="1"/>
+            </wp:cNvGraphicFramePr>
+            <a:graphic xmlns:a="http://schemas.openxmlformats.org/drawingml/2006/main">
+              <a:graphicData uri="http://schemas.openxmlformats.org/drawingml/2006/picture">
+                <pic:pic xmlns:pic="http://schemas.openxmlformats.org/drawingml/2006/picture">
+                  <pic:nvPicPr>
+                    <pic:cNvPr id="208495764" name="Picture 1" descr="A screen shot of a computer&#10;&#10;Description automatically generated"/>
+                    <pic:cNvPicPr/>
+                  </pic:nvPicPr>
+                  <pic:blipFill>
+                    <a:blip r:embed="rId13">
+                      <a:extLst>
+                        <a:ext uri="{28A0092B-C50C-407E-A947-70E740481C1C}">
+                          <a14:useLocalDpi xmlns:a14="http://schemas.microsoft.com/office/drawing/2010/main" val="0"/>
+                        </a:ext>
+                      </a:extLst>
+                    </a:blip>
+                    <a:stretch>
+                      <a:fillRect/>
+                    </a:stretch>
+                  </pic:blipFill>
+                  <pic:spPr>
+                    <a:xfrm>
+                      <a:off x="0" y="0"/>
+                      <a:ext cx="2616200" cy="1024255"/>
+                    </a:xfrm>
+                    <a:prstGeom prst="rect">
+                      <a:avLst/>
+                    </a:prstGeom>
+                  </pic:spPr>
+                </pic:pic>
+              </a:graphicData>
+            </a:graphic>
+            <wp14:sizeRelH relativeFrom="page">
+              <wp14:pctWidth>0</wp14:pctWidth>
+            </wp14:sizeRelH>
+            <wp14:sizeRelV relativeFrom="page">
+              <wp14:pctHeight>0</wp14:pctHeight>
+            </wp14:sizeRelV>
+          </wp:anchor>
+        </w:drawing>
+      </w:r>
+      <w:r>
+        <w:t>Pressure Sensor Settings</w:t>
+      </w:r>
+      <w:bookmarkEnd w:id="6"/>
+      <w:r>
+        <w:rPr>
+          <w:noProof/>
+        </w:rPr>
+        <w:t xml:space="preserve"> </w:t>
+      </w:r>
+    </w:p>
+    <w:p>
+      <w:pPr>
+        <w:pStyle w:val="ListParagraph"/>
+        <w:numPr>
+          <w:ilvl w:val="0"/>
+          <w:numId w:val="15"/>
+        </w:numPr>
+        <w:rPr>
+          <w:b/>
+          <w:bCs/>
+        </w:rPr>
+      </w:pPr>
+      <w:r>
+        <w:rPr>
+          <w:b/>
+          <w:bCs/>
+          <w:noProof/>
+        </w:rPr>
+        <w:t>USE_SD_CARD</w:t>
+      </w:r>
+      <w:r>
+        <w:rPr>
+          <w:noProof/>
+        </w:rPr>
+        <w:t xml:space="preserve"> dictates where the data the controller generates during a test is sent.</w:t>
       </w:r>
     </w:p>
     <w:p>
@@ -1650,9 +2024,13 @@
           <w:ilvl w:val="1"/>
           <w:numId w:val="15"/>
         </w:numPr>
-      </w:pPr>
-      <w:r>
-        <w:t xml:space="preserve">If set to true, will interpret all pressure related values and variables in Kilopascals. </w:t>
+        <w:rPr>
+          <w:b/>
+          <w:bCs/>
+        </w:rPr>
+      </w:pPr>
+      <w:r>
+        <w:t>If set to true, the controller writes all test data to a new csv file on the SD card.</w:t>
       </w:r>
     </w:p>
     <w:p>
@@ -1662,9 +2040,103 @@
           <w:ilvl w:val="1"/>
           <w:numId w:val="15"/>
         </w:numPr>
-      </w:pPr>
-      <w:r>
-        <w:t>All pressure data coming from the pressure sensor will automatically be interpreted in units of Kpa and will be written to the microSD card that way as well.</w:t>
+        <w:rPr>
+          <w:b/>
+          <w:bCs/>
+        </w:rPr>
+      </w:pPr>
+      <w:r>
+        <w:t xml:space="preserve">If false, writes all test data to the serial port, where it can be intercepted and plotted in real-time by the </w:t>
+      </w:r>
+      <w:proofErr w:type="spellStart"/>
+      <w:r>
+        <w:rPr>
+          <w:b/>
+          <w:bCs/>
+        </w:rPr>
+        <w:t>LiveSerialPlotting.m</w:t>
+      </w:r>
+      <w:proofErr w:type="spellEnd"/>
+      <w:r>
+        <w:t xml:space="preserve"> script. </w:t>
+      </w:r>
+    </w:p>
+    <w:p>
+      <w:pPr>
+        <w:pStyle w:val="ListParagraph"/>
+        <w:numPr>
+          <w:ilvl w:val="2"/>
+          <w:numId w:val="15"/>
+        </w:numPr>
+        <w:rPr>
+          <w:b/>
+          <w:bCs/>
+        </w:rPr>
+      </w:pPr>
+      <w:r>
+        <w:t>This will save all data to excel files of the form fileName_MATLAB_#.csv</w:t>
+      </w:r>
+    </w:p>
+    <w:p>
+      <w:pPr>
+        <w:pStyle w:val="ListParagraph"/>
+        <w:numPr>
+          <w:ilvl w:val="2"/>
+          <w:numId w:val="15"/>
+        </w:numPr>
+        <w:rPr>
+          <w:b/>
+          <w:bCs/>
+        </w:rPr>
+      </w:pPr>
+      <w:r>
+        <w:t>Allows for quicker gain-tuning workflows</w:t>
+      </w:r>
+    </w:p>
+    <w:p>
+      <w:pPr>
+        <w:pStyle w:val="ListParagraph"/>
+        <w:numPr>
+          <w:ilvl w:val="0"/>
+          <w:numId w:val="15"/>
+        </w:numPr>
+      </w:pPr>
+      <w:r>
+        <w:t xml:space="preserve">The </w:t>
+      </w:r>
+      <w:r>
+        <w:t>second</w:t>
+      </w:r>
+      <w:r>
+        <w:t xml:space="preserve"> of the </w:t>
+      </w:r>
+      <w:r>
+        <w:t xml:space="preserve">five </w:t>
+      </w:r>
+      <w:r>
+        <w:t>pressure</w:t>
+      </w:r>
+      <w:r>
+        <w:t>-</w:t>
+      </w:r>
+      <w:r>
+        <w:t>related setting</w:t>
+      </w:r>
+      <w:r>
+        <w:t>s</w:t>
+      </w:r>
+      <w:r>
+        <w:t xml:space="preserve"> is the </w:t>
+      </w:r>
+      <w:r>
+        <w:rPr>
+          <w:b/>
+          <w:bCs/>
+        </w:rPr>
+        <w:t xml:space="preserve">USE_KPA </w:t>
+      </w:r>
+      <w:r>
+        <w:t xml:space="preserve">Boolean. </w:t>
       </w:r>
     </w:p>
     <w:p>
@@ -1676,6 +2148,30 @@
         </w:numPr>
       </w:pPr>
       <w:r>
+        <w:t xml:space="preserve">If set to true, will interpret all pressure related values and variables in Kilopascals. </w:t>
+      </w:r>
+    </w:p>
+    <w:p>
+      <w:pPr>
+        <w:pStyle w:val="ListParagraph"/>
+        <w:numPr>
+          <w:ilvl w:val="1"/>
+          <w:numId w:val="15"/>
+        </w:numPr>
+      </w:pPr>
+      <w:r>
+        <w:t>All pressure data coming from the pressure sensor will automatically be interpreted in units of Kpa and will be written to the microSD card that way as well.</w:t>
+      </w:r>
+    </w:p>
+    <w:p>
+      <w:pPr>
+        <w:pStyle w:val="ListParagraph"/>
+        <w:numPr>
+          <w:ilvl w:val="1"/>
+          <w:numId w:val="15"/>
+        </w:numPr>
+      </w:pPr>
+      <w:r>
         <w:t xml:space="preserve">If </w:t>
       </w:r>
       <w:r>
@@ -1745,6 +2241,7 @@
         </w:numPr>
       </w:pPr>
       <w:r>
+        <w:lastRenderedPageBreak/>
         <w:t xml:space="preserve">During preliminary testing, it was found that even a filter alpha as low as 0.01 would make the controller noticeably more unstable for negligible smoothing benefit. </w:t>
       </w:r>
     </w:p>
@@ -1807,7 +2304,13 @@
         <w:t>Set the variables</w:t>
       </w:r>
       <w:r>
-        <w:t xml:space="preserve"> just above the safe operating limit </w:t>
+        <w:t xml:space="preserve"> just </w:t>
+      </w:r>
+      <w:r>
+        <w:t>under</w:t>
+      </w:r>
+      <w:r>
+        <w:t xml:space="preserve"> the safe operating limit </w:t>
       </w:r>
       <w:r>
         <w:t xml:space="preserve">of </w:t>
@@ -1843,7 +2346,6 @@
         </w:numPr>
       </w:pPr>
       <w:r>
-        <w:lastRenderedPageBreak/>
         <w:t>This</w:t>
       </w:r>
       <w:r>
@@ -1883,19 +2385,74 @@
     </w:p>
     <w:p>
       <w:pPr>
+        <w:pStyle w:val="ListParagraph"/>
+        <w:numPr>
+          <w:ilvl w:val="0"/>
+          <w:numId w:val="15"/>
+        </w:numPr>
+      </w:pPr>
+      <w:r>
+        <w:rPr>
+          <w:b/>
+          <w:bCs/>
+        </w:rPr>
+        <w:t xml:space="preserve">SENSOR_OFFSET </w:t>
+      </w:r>
+      <w:r>
+        <w:t>exists to allow calibration of the pressure sensor used in the system. Once set for a specific pressure sensor</w:t>
+      </w:r>
+    </w:p>
+    <w:p>
+      <w:pPr>
+        <w:pStyle w:val="ListParagraph"/>
+        <w:numPr>
+          <w:ilvl w:val="1"/>
+          <w:numId w:val="15"/>
+        </w:numPr>
+      </w:pPr>
+      <w:r>
+        <w:t>It will not need to be adjusted again.</w:t>
+      </w:r>
+    </w:p>
+    <w:p>
+      <w:pPr>
+        <w:pStyle w:val="ListParagraph"/>
+        <w:numPr>
+          <w:ilvl w:val="1"/>
+          <w:numId w:val="15"/>
+        </w:numPr>
+      </w:pPr>
+      <w:r>
+        <w:t>The offset will be different for every sensor</w:t>
+      </w:r>
+    </w:p>
+    <w:p>
+      <w:pPr>
+        <w:pStyle w:val="ListParagraph"/>
+        <w:numPr>
+          <w:ilvl w:val="1"/>
+          <w:numId w:val="15"/>
+        </w:numPr>
+      </w:pPr>
+      <w:r>
+        <w:t>Recommend finding the offset for a specific pressure sensor using simple Arduino code that prints pressure values to Serial while the sensor sits at normal atmospheric conditions.</w:t>
+      </w:r>
+    </w:p>
+    <w:p>
+      <w:pPr>
         <w:pStyle w:val="Heading1"/>
         <w:numPr>
           <w:ilvl w:val="0"/>
           <w:numId w:val="12"/>
         </w:numPr>
       </w:pPr>
-      <w:bookmarkStart w:id="5" w:name="_Toc175397355"/>
+      <w:bookmarkStart w:id="7" w:name="_Toc184497267"/>
       <w:r>
         <w:rPr>
           <w:noProof/>
         </w:rPr>
         <w:drawing>
-          <wp:anchor distT="0" distB="0" distL="114300" distR="114300" simplePos="0" relativeHeight="251671552" behindDoc="0" locked="0" layoutInCell="1" allowOverlap="1" wp14:anchorId="6CAC1A95" wp14:editId="74AA5813">
+          <wp:anchor distT="0" distB="0" distL="114300" distR="114300" simplePos="0" relativeHeight="251671552" behindDoc="0" locked="0" layoutInCell="1" allowOverlap="1" wp14:anchorId="6CAC1A95" wp14:editId="7340E286">
             <wp:simplePos x="0" y="0"/>
             <wp:positionH relativeFrom="column">
               <wp:posOffset>1795145</wp:posOffset>
@@ -1918,7 +2475,7 @@
                     <pic:cNvPicPr/>
                   </pic:nvPicPr>
                   <pic:blipFill>
-                    <a:blip r:embed="rId13" cstate="print">
+                    <a:blip r:embed="rId14" cstate="print">
                       <a:extLst>
                         <a:ext uri="{28A0092B-C50C-407E-A947-70E740481C1C}">
                           <a14:useLocalDpi xmlns:a14="http://schemas.microsoft.com/office/drawing/2010/main" val="0"/>
@@ -1953,7 +2510,7 @@
       <w:r>
         <w:t>Frequency Settings</w:t>
       </w:r>
-      <w:bookmarkEnd w:id="5"/>
+      <w:bookmarkEnd w:id="7"/>
     </w:p>
     <w:p>
       <w:pPr>
@@ -2109,11 +2666,12 @@
           <w:numId w:val="12"/>
         </w:numPr>
       </w:pPr>
-      <w:bookmarkStart w:id="6" w:name="_Toc175397356"/>
+      <w:bookmarkStart w:id="8" w:name="_Toc184497268"/>
       <w:r>
         <w:rPr>
           <w:noProof/>
         </w:rPr>
+        <w:lastRenderedPageBreak/>
         <w:drawing>
           <wp:anchor distT="0" distB="0" distL="114300" distR="114300" simplePos="0" relativeHeight="251673600" behindDoc="0" locked="0" layoutInCell="1" allowOverlap="1" wp14:anchorId="4E11847A" wp14:editId="4637DF70">
             <wp:simplePos x="0" y="0"/>
@@ -2138,7 +2696,7 @@
                     <pic:cNvPicPr/>
                   </pic:nvPicPr>
                   <pic:blipFill>
-                    <a:blip r:embed="rId14">
+                    <a:blip r:embed="rId15">
                       <a:extLst>
                         <a:ext uri="{28A0092B-C50C-407E-A947-70E740481C1C}">
                           <a14:useLocalDpi xmlns:a14="http://schemas.microsoft.com/office/drawing/2010/main" val="0"/>
@@ -2173,7 +2731,7 @@
       <w:r>
         <w:t>PID Controller Settings</w:t>
       </w:r>
-      <w:bookmarkEnd w:id="6"/>
+      <w:bookmarkEnd w:id="8"/>
     </w:p>
     <w:p>
       <w:pPr>
@@ -2313,7 +2871,6 @@
           <w:b/>
           <w:bCs/>
         </w:rPr>
-        <w:lastRenderedPageBreak/>
         <w:t>Do not change these variables</w:t>
       </w:r>
       <w:r>
@@ -2420,26 +2977,7 @@
         <w:t>Do not involve derivative control</w:t>
       </w:r>
       <w:r>
-        <w:t xml:space="preserve"> (i.e., keep KD at 0) given its </w:t>
-      </w:r>
-      <w:commentRangeStart w:id="7"/>
-      <w:r>
-        <w:t xml:space="preserve">tendency to introduce high frequency instability into </w:t>
-      </w:r>
-      <w:proofErr w:type="spellStart"/>
-      <w:r>
-        <w:t>PneuNet</w:t>
-      </w:r>
-      <w:proofErr w:type="spellEnd"/>
-      <w:r>
-        <w:t xml:space="preserve"> systems.</w:t>
-      </w:r>
-      <w:commentRangeEnd w:id="7"/>
-      <w:r>
-        <w:rPr>
-          <w:rStyle w:val="CommentReference"/>
-        </w:rPr>
-        <w:commentReference w:id="7"/>
+        <w:t xml:space="preserve"> (i.e., keep KD at 0) given its tendency to introduce high frequency instability into PneuNet systems.</w:t>
       </w:r>
       <w:r>
         <w:rPr>
@@ -2456,13 +2994,13 @@
           <w:numId w:val="12"/>
         </w:numPr>
       </w:pPr>
-      <w:bookmarkStart w:id="8" w:name="_Toc175397357"/>
+      <w:bookmarkStart w:id="9" w:name="_Toc184497269"/>
       <w:r>
         <w:rPr>
           <w:noProof/>
         </w:rPr>
         <w:drawing>
-          <wp:anchor distT="0" distB="0" distL="114300" distR="114300" simplePos="0" relativeHeight="251675648" behindDoc="0" locked="0" layoutInCell="1" allowOverlap="1" wp14:anchorId="1A508C34" wp14:editId="0D89A5CD">
+          <wp:anchor distT="0" distB="0" distL="114300" distR="114300" simplePos="0" relativeHeight="251675648" behindDoc="0" locked="0" layoutInCell="1" allowOverlap="1" wp14:anchorId="1A508C34" wp14:editId="4A567E87">
             <wp:simplePos x="0" y="0"/>
             <wp:positionH relativeFrom="column">
               <wp:posOffset>594995</wp:posOffset>
@@ -2485,7 +3023,7 @@
                     <pic:cNvPicPr/>
                   </pic:nvPicPr>
                   <pic:blipFill>
-                    <a:blip r:embed="rId19" cstate="print">
+                    <a:blip r:embed="rId16" cstate="print">
                       <a:extLst>
                         <a:ext uri="{28A0092B-C50C-407E-A947-70E740481C1C}">
                           <a14:useLocalDpi xmlns:a14="http://schemas.microsoft.com/office/drawing/2010/main" val="0"/>
@@ -2520,7 +3058,7 @@
       <w:r>
         <w:t>Trajectory Settings</w:t>
       </w:r>
-      <w:bookmarkEnd w:id="8"/>
+      <w:bookmarkEnd w:id="9"/>
     </w:p>
     <w:p>
       <w:pPr>
@@ -2617,6 +3155,7 @@
         </w:numPr>
       </w:pPr>
       <w:r>
+        <w:lastRenderedPageBreak/>
         <w:t xml:space="preserve">For convenience, example Step, Sawtooth, Reverse Sawtooth, Triangle, Sine, Ramp, and Burst trajectories have been included in the file as starting points for the development of your own custom trajectories. </w:t>
       </w:r>
     </w:p>
@@ -2660,9 +3199,9 @@
     </w:p>
     <w:p/>
     <w:sectPr>
-      <w:headerReference w:type="even" r:id="rId20"/>
-      <w:headerReference w:type="default" r:id="rId21"/>
-      <w:footerReference w:type="even" r:id="rId22"/>
+      <w:headerReference w:type="even" r:id="rId17"/>
+      <w:headerReference w:type="default" r:id="rId18"/>
+      <w:footerReference w:type="even" r:id="rId19"/>
       <w:pgSz w:w="12240" w:h="15840"/>
       <w:pgMar w:top="1440" w:right="1440" w:bottom="1440" w:left="1440" w:header="720" w:footer="720" w:gutter="0"/>
       <w:cols w:space="720"/>
@@ -2670,46 +3209,6 @@
     </w:sectPr>
   </w:body>
 </w:document>
-</file>
-
-<file path=word/comments.xml><?xml version="1.0" encoding="utf-8"?>
-<w:comments xmlns:wpc="http://schemas.microsoft.com/office/word/2010/wordprocessingCanvas" xmlns:cx="http://schemas.microsoft.com/office/drawing/2014/chartex" xmlns:cx1="http://schemas.microsoft.com/office/drawing/2015/9/8/chartex" xmlns:cx2="http://schemas.microsoft.com/office/drawing/2015/10/21/chartex" xmlns:cx3="http://schemas.microsoft.com/office/drawing/2016/5/9/chartex" xmlns:cx4="http://schemas.microsoft.com/office/drawing/2016/5/10/chartex" xmlns:cx5="http://schemas.microsoft.com/office/drawing/2016/5/11/chartex" xmlns:cx6="http://schemas.microsoft.com/office/drawing/2016/5/12/chartex" xmlns:cx7="http://schemas.microsoft.com/office/drawing/2016/5/13/chartex" xmlns:cx8="http://schemas.microsoft.com/office/drawing/2016/5/14/chartex" xmlns:mc="http://schemas.openxmlformats.org/markup-compatibility/2006" xmlns:aink="http://schemas.microsoft.com/office/drawing/2016/ink" xmlns:am3d="http://schemas.microsoft.com/office/drawing/2017/model3d" xmlns:o="urn:schemas-microsoft-com:office:office" xmlns:oel="http://schemas.microsoft.com/office/2019/extlst" xmlns:r="http://schemas.openxmlformats.org/officeDocument/2006/relationships" xmlns:m="http://schemas.openxmlformats.org/officeDocument/2006/math" xmlns:v="urn:schemas-microsoft-com:vml" xmlns:wp14="http://schemas.microsoft.com/office/word/2010/wordprocessingDrawing" xmlns:wp="http://schemas.openxmlformats.org/drawingml/2006/wordprocessingDrawing" xmlns:w10="urn:schemas-microsoft-com:office:word" xmlns:w="http://schemas.openxmlformats.org/wordprocessingml/2006/main" xmlns:w14="http://schemas.microsoft.com/office/word/2010/wordml" xmlns:w15="http://schemas.microsoft.com/office/word/2012/wordml" xmlns:w16cex="http://schemas.microsoft.com/office/word/2018/wordml/cex" xmlns:w16cid="http://schemas.microsoft.com/office/word/2016/wordml/cid" xmlns:w16="http://schemas.microsoft.com/office/word/2018/wordml" xmlns:w16du="http://schemas.microsoft.com/office/word/2023/wordml/word16du" xmlns:w16sdtdh="http://schemas.microsoft.com/office/word/2020/wordml/sdtdatahash" xmlns:w16se="http://schemas.microsoft.com/office/word/2015/wordml/symex" xmlns:wpg="http://schemas.microsoft.com/office/word/2010/wordprocessingGroup" xmlns:wpi="http://schemas.microsoft.com/office/word/2010/wordprocessingInk" xmlns:wne="http://schemas.microsoft.com/office/word/2006/wordml" xmlns:wps="http://schemas.microsoft.com/office/word/2010/wordprocessingShape" mc:Ignorable="w14 w15 w16se w16cid w16 w16cex w16sdtdh w16du wp14">
-  <w:comment w:id="7" w:author="Evan L Comiskey" w:date="2024-08-13T11:26:00Z" w:initials="EC">
-    <w:p>
-      <w:r>
-        <w:rPr>
-          <w:rStyle w:val="CommentReference"/>
-        </w:rPr>
-        <w:annotationRef/>
-      </w:r>
-      <w:r>
-        <w:rPr>
-          <w:sz w:val="20"/>
-          <w:szCs w:val="20"/>
-        </w:rPr>
-        <w:t>Revise phrasing based on future derivative action testing</w:t>
-      </w:r>
-    </w:p>
-  </w:comment>
-</w:comments>
-</file>
-
-<file path=word/commentsExtended.xml><?xml version="1.0" encoding="utf-8"?>
-<w15:commentsEx xmlns:wpc="http://schemas.microsoft.com/office/word/2010/wordprocessingCanvas" xmlns:cx="http://schemas.microsoft.com/office/drawing/2014/chartex" xmlns:cx1="http://schemas.microsoft.com/office/drawing/2015/9/8/chartex" xmlns:cx2="http://schemas.microsoft.com/office/drawing/2015/10/21/chartex" xmlns:cx3="http://schemas.microsoft.com/office/drawing/2016/5/9/chartex" xmlns:cx4="http://schemas.microsoft.com/office/drawing/2016/5/10/chartex" xmlns:cx5="http://schemas.microsoft.com/office/drawing/2016/5/11/chartex" xmlns:cx6="http://schemas.microsoft.com/office/drawing/2016/5/12/chartex" xmlns:cx7="http://schemas.microsoft.com/office/drawing/2016/5/13/chartex" xmlns:cx8="http://schemas.microsoft.com/office/drawing/2016/5/14/chartex" xmlns:mc="http://schemas.openxmlformats.org/markup-compatibility/2006" xmlns:aink="http://schemas.microsoft.com/office/drawing/2016/ink" xmlns:am3d="http://schemas.microsoft.com/office/drawing/2017/model3d" xmlns:o="urn:schemas-microsoft-com:office:office" xmlns:oel="http://schemas.microsoft.com/office/2019/extlst" xmlns:r="http://schemas.openxmlformats.org/officeDocument/2006/relationships" xmlns:m="http://schemas.openxmlformats.org/officeDocument/2006/math" xmlns:v="urn:schemas-microsoft-com:vml" xmlns:wp14="http://schemas.microsoft.com/office/word/2010/wordprocessingDrawing" xmlns:wp="http://schemas.openxmlformats.org/drawingml/2006/wordprocessingDrawing" xmlns:w10="urn:schemas-microsoft-com:office:word" xmlns:w="http://schemas.openxmlformats.org/wordprocessingml/2006/main" xmlns:w14="http://schemas.microsoft.com/office/word/2010/wordml" xmlns:w15="http://schemas.microsoft.com/office/word/2012/wordml" xmlns:w16cex="http://schemas.microsoft.com/office/word/2018/wordml/cex" xmlns:w16cid="http://schemas.microsoft.com/office/word/2016/wordml/cid" xmlns:w16="http://schemas.microsoft.com/office/word/2018/wordml" xmlns:w16du="http://schemas.microsoft.com/office/word/2023/wordml/word16du" xmlns:w16sdtdh="http://schemas.microsoft.com/office/word/2020/wordml/sdtdatahash" xmlns:w16se="http://schemas.microsoft.com/office/word/2015/wordml/symex" xmlns:wpg="http://schemas.microsoft.com/office/word/2010/wordprocessingGroup" xmlns:wpi="http://schemas.microsoft.com/office/word/2010/wordprocessingInk" xmlns:wne="http://schemas.microsoft.com/office/word/2006/wordml" xmlns:wps="http://schemas.microsoft.com/office/word/2010/wordprocessingShape" mc:Ignorable="w14 w15 w16se w16cid w16 w16cex w16sdtdh w16du wp14">
-  <w15:commentEx w15:paraId="4D325714" w15:done="1"/>
-</w15:commentsEx>
-</file>
-
-<file path=word/commentsExtensible.xml><?xml version="1.0" encoding="utf-8"?>
-<w16cex:commentsExtensible xmlns:wpc="http://schemas.microsoft.com/office/word/2010/wordprocessingCanvas" xmlns:cx="http://schemas.microsoft.com/office/drawing/2014/chartex" xmlns:cx1="http://schemas.microsoft.com/office/drawing/2015/9/8/chartex" xmlns:cx2="http://schemas.microsoft.com/office/drawing/2015/10/21/chartex" xmlns:cx3="http://schemas.microsoft.com/office/drawing/2016/5/9/chartex" xmlns:cx4="http://schemas.microsoft.com/office/drawing/2016/5/10/chartex" xmlns:cx5="http://schemas.microsoft.com/office/drawing/2016/5/11/chartex" xmlns:cx6="http://schemas.microsoft.com/office/drawing/2016/5/12/chartex" xmlns:cx7="http://schemas.microsoft.com/office/drawing/2016/5/13/chartex" xmlns:cx8="http://schemas.microsoft.com/office/drawing/2016/5/14/chartex" xmlns:cr="http://schemas.microsoft.com/office/comments/2020/reactions" xmlns:mc="http://schemas.openxmlformats.org/markup-compatibility/2006" xmlns:aink="http://schemas.microsoft.com/office/drawing/2016/ink" xmlns:am3d="http://schemas.microsoft.com/office/drawing/2017/model3d" xmlns:o="urn:schemas-microsoft-com:office:office" xmlns:oel="http://schemas.microsoft.com/office/2019/extlst" xmlns:r="http://schemas.openxmlformats.org/officeDocument/2006/relationships" xmlns:m="http://schemas.openxmlformats.org/officeDocument/2006/math" xmlns:v="urn:schemas-microsoft-com:vml" xmlns:wp14="http://schemas.microsoft.com/office/word/2010/wordprocessingDrawing" xmlns:wp="http://schemas.openxmlformats.org/drawingml/2006/wordprocessingDrawing" xmlns:w10="urn:schemas-microsoft-com:office:word" xmlns:w="http://schemas.openxmlformats.org/wordprocessingml/2006/main" xmlns:w14="http://schemas.microsoft.com/office/word/2010/wordml" xmlns:w15="http://schemas.microsoft.com/office/word/2012/wordml" xmlns:w16cex="http://schemas.microsoft.com/office/word/2018/wordml/cex" xmlns:w16cid="http://schemas.microsoft.com/office/word/2016/wordml/cid" xmlns:w16="http://schemas.microsoft.com/office/word/2018/wordml" xmlns:w16du="http://schemas.microsoft.com/office/word/2023/wordml/word16du" xmlns:w16sdtdh="http://schemas.microsoft.com/office/word/2020/wordml/sdtdatahash" xmlns:w16se="http://schemas.microsoft.com/office/word/2015/wordml/symex" xmlns:wpg="http://schemas.microsoft.com/office/word/2010/wordprocessingGroup" xmlns:wpi="http://schemas.microsoft.com/office/word/2010/wordprocessingInk" xmlns:wne="http://schemas.microsoft.com/office/word/2006/wordml" xmlns:wps="http://schemas.microsoft.com/office/word/2010/wordprocessingShape" mc:Ignorable="w14 w15 w16se w16cid w16 w16cex w16sdtdh cr w16du wp14">
-  <w16cex:commentExtensible w16cex:durableId="6563948A" w16cex:dateUtc="2024-08-13T15:26:00Z"/>
-</w16cex:commentsExtensible>
-</file>
-
-<file path=word/commentsIds.xml><?xml version="1.0" encoding="utf-8"?>
-<w16cid:commentsIds xmlns:wpc="http://schemas.microsoft.com/office/word/2010/wordprocessingCanvas" xmlns:cx="http://schemas.microsoft.com/office/drawing/2014/chartex" xmlns:cx1="http://schemas.microsoft.com/office/drawing/2015/9/8/chartex" xmlns:cx2="http://schemas.microsoft.com/office/drawing/2015/10/21/chartex" xmlns:cx3="http://schemas.microsoft.com/office/drawing/2016/5/9/chartex" xmlns:cx4="http://schemas.microsoft.com/office/drawing/2016/5/10/chartex" xmlns:cx5="http://schemas.microsoft.com/office/drawing/2016/5/11/chartex" xmlns:cx6="http://schemas.microsoft.com/office/drawing/2016/5/12/chartex" xmlns:cx7="http://schemas.microsoft.com/office/drawing/2016/5/13/chartex" xmlns:cx8="http://schemas.microsoft.com/office/drawing/2016/5/14/chartex" xmlns:mc="http://schemas.openxmlformats.org/markup-compatibility/2006" xmlns:aink="http://schemas.microsoft.com/office/drawing/2016/ink" xmlns:am3d="http://schemas.microsoft.com/office/drawing/2017/model3d" xmlns:o="urn:schemas-microsoft-com:office:office" xmlns:oel="http://schemas.microsoft.com/office/2019/extlst" xmlns:r="http://schemas.openxmlformats.org/officeDocument/2006/relationships" xmlns:m="http://schemas.openxmlformats.org/officeDocument/2006/math" xmlns:v="urn:schemas-microsoft-com:vml" xmlns:wp14="http://schemas.microsoft.com/office/word/2010/wordprocessingDrawing" xmlns:wp="http://schemas.openxmlformats.org/drawingml/2006/wordprocessingDrawing" xmlns:w10="urn:schemas-microsoft-com:office:word" xmlns:w="http://schemas.openxmlformats.org/wordprocessingml/2006/main" xmlns:w14="http://schemas.microsoft.com/office/word/2010/wordml" xmlns:w15="http://schemas.microsoft.com/office/word/2012/wordml" xmlns:w16cex="http://schemas.microsoft.com/office/word/2018/wordml/cex" xmlns:w16cid="http://schemas.microsoft.com/office/word/2016/wordml/cid" xmlns:w16="http://schemas.microsoft.com/office/word/2018/wordml" xmlns:w16du="http://schemas.microsoft.com/office/word/2023/wordml/word16du" xmlns:w16sdtdh="http://schemas.microsoft.com/office/word/2020/wordml/sdtdatahash" xmlns:w16se="http://schemas.microsoft.com/office/word/2015/wordml/symex" xmlns:wpg="http://schemas.microsoft.com/office/word/2010/wordprocessingGroup" xmlns:wpi="http://schemas.microsoft.com/office/word/2010/wordprocessingInk" xmlns:wne="http://schemas.microsoft.com/office/word/2006/wordml" xmlns:wps="http://schemas.microsoft.com/office/word/2010/wordprocessingShape" mc:Ignorable="w14 w15 w16se w16cid w16 w16cex w16sdtdh w16du wp14">
-  <w16cid:commentId w16cid:paraId="4D325714" w16cid:durableId="6563948A"/>
-</w16cid:commentsIds>
 </file>
 
 <file path=word/endnotes.xml><?xml version="1.0" encoding="utf-8"?>
@@ -4042,7 +4541,7 @@
   <w:abstractNum w:abstractNumId="11" w15:restartNumberingAfterBreak="0">
     <w:nsid w:val="68EF576E"/>
     <w:multiLevelType w:val="hybridMultilevel"/>
-    <w:tmpl w:val="C5B652B8"/>
+    <w:tmpl w:val="E0EC4214"/>
     <w:lvl w:ilvl="0" w:tplc="04090001">
       <w:start w:val="1"/>
       <w:numFmt w:val="bullet"/>
@@ -4985,14 +5484,6 @@
     <w:abstractNumId w:val="18"/>
   </w:num>
 </w:numbering>
-</file>
-
-<file path=word/people.xml><?xml version="1.0" encoding="utf-8"?>
-<w15:people xmlns:wpc="http://schemas.microsoft.com/office/word/2010/wordprocessingCanvas" xmlns:cx="http://schemas.microsoft.com/office/drawing/2014/chartex" xmlns:cx1="http://schemas.microsoft.com/office/drawing/2015/9/8/chartex" xmlns:cx2="http://schemas.microsoft.com/office/drawing/2015/10/21/chartex" xmlns:cx3="http://schemas.microsoft.com/office/drawing/2016/5/9/chartex" xmlns:cx4="http://schemas.microsoft.com/office/drawing/2016/5/10/chartex" xmlns:cx5="http://schemas.microsoft.com/office/drawing/2016/5/11/chartex" xmlns:cx6="http://schemas.microsoft.com/office/drawing/2016/5/12/chartex" xmlns:cx7="http://schemas.microsoft.com/office/drawing/2016/5/13/chartex" xmlns:cx8="http://schemas.microsoft.com/office/drawing/2016/5/14/chartex" xmlns:mc="http://schemas.openxmlformats.org/markup-compatibility/2006" xmlns:aink="http://schemas.microsoft.com/office/drawing/2016/ink" xmlns:am3d="http://schemas.microsoft.com/office/drawing/2017/model3d" xmlns:o="urn:schemas-microsoft-com:office:office" xmlns:oel="http://schemas.microsoft.com/office/2019/extlst" xmlns:r="http://schemas.openxmlformats.org/officeDocument/2006/relationships" xmlns:m="http://schemas.openxmlformats.org/officeDocument/2006/math" xmlns:v="urn:schemas-microsoft-com:vml" xmlns:wp14="http://schemas.microsoft.com/office/word/2010/wordprocessingDrawing" xmlns:wp="http://schemas.openxmlformats.org/drawingml/2006/wordprocessingDrawing" xmlns:w10="urn:schemas-microsoft-com:office:word" xmlns:w="http://schemas.openxmlformats.org/wordprocessingml/2006/main" xmlns:w14="http://schemas.microsoft.com/office/word/2010/wordml" xmlns:w15="http://schemas.microsoft.com/office/word/2012/wordml" xmlns:w16cex="http://schemas.microsoft.com/office/word/2018/wordml/cex" xmlns:w16cid="http://schemas.microsoft.com/office/word/2016/wordml/cid" xmlns:w16="http://schemas.microsoft.com/office/word/2018/wordml" xmlns:w16du="http://schemas.microsoft.com/office/word/2023/wordml/word16du" xmlns:w16sdtdh="http://schemas.microsoft.com/office/word/2020/wordml/sdtdatahash" xmlns:w16se="http://schemas.microsoft.com/office/word/2015/wordml/symex" xmlns:wpg="http://schemas.microsoft.com/office/word/2010/wordprocessingGroup" xmlns:wpi="http://schemas.microsoft.com/office/word/2010/wordprocessingInk" xmlns:wne="http://schemas.microsoft.com/office/word/2006/wordml" xmlns:wps="http://schemas.microsoft.com/office/word/2010/wordprocessingShape" mc:Ignorable="w14 w15 w16se w16cid w16 w16cex w16sdtdh w16du wp14">
-  <w15:person w15:author="Evan L Comiskey">
-    <w15:presenceInfo w15:providerId="AD" w15:userId="S::comiskey@mit.edu::70597d2b-8203-4686-9b18-eb8efd993175"/>
-  </w15:person>
-</w15:people>
 </file>
 
 <file path=word/styles.xml><?xml version="1.0" encoding="utf-8"?>
